--- a/docx/Wellen_2_vorne.docx
+++ b/docx/Wellen_2_vorne.docx
@@ -130,7 +130,7 @@
             </w:pPr>
             <w:r>
               <w:rPr/>
-              <w:t>Wellenlänge</w:t>
+              <w:t>Welle</w:t>
             </w:r>
           </w:p>
         </w:tc>
@@ -226,7 +226,7 @@
                 <wp:positionV relativeFrom="page">
                   <wp:posOffset>1905</wp:posOffset>
                 </wp:positionV>
-                <wp:extent cx="3786505" cy="2679065"/>
+                <wp:extent cx="3787140" cy="2679700"/>
                 <wp:effectExtent l="9525" t="11430" r="10795" b="11430"/>
                 <wp:wrapNone/>
                 <wp:docPr id="1" name="Rectangle 9"/>
@@ -237,7 +237,7 @@
                       <wps:spPr>
                         <a:xfrm>
                           <a:off x="0" y="0"/>
-                          <a:ext cx="3785760" cy="2678400"/>
+                          <a:ext cx="3786480" cy="2679120"/>
                         </a:xfrm>
                         <a:prstGeom prst="rect">
                           <a:avLst/>
@@ -265,7 +265,7 @@
           </mc:Choice>
           <mc:Fallback>
             <w:pict>
-              <v:rect id="shape_0" ID="Rectangle 9" stroked="t" style="position:absolute;margin-left:0pt;margin-top:0.15pt;width:298.05pt;height:210.85pt;mso-position-horizontal-relative:page;mso-position-vertical-relative:page">
+              <v:rect id="shape_0" ID="Rectangle 9" stroked="t" style="position:absolute;margin-left:0pt;margin-top:0.15pt;width:298.1pt;height:210.9pt;mso-position-horizontal-relative:page;mso-position-vertical-relative:page">
                 <w10:wrap type="none"/>
                 <v:fill o:detectmouseclick="t" on="false"/>
                 <v:stroke color="#bfbfbf" weight="3240" joinstyle="miter" endcap="flat"/>
@@ -284,7 +284,7 @@
                 <wp:positionV relativeFrom="page">
                   <wp:posOffset>1905</wp:posOffset>
                 </wp:positionV>
-                <wp:extent cx="3786505" cy="2679065"/>
+                <wp:extent cx="3787140" cy="2679700"/>
                 <wp:effectExtent l="8255" t="11430" r="12065" b="11430"/>
                 <wp:wrapNone/>
                 <wp:docPr id="2" name="Rectangle 8"/>
@@ -295,7 +295,7 @@
                       <wps:spPr>
                         <a:xfrm>
                           <a:off x="0" y="0"/>
-                          <a:ext cx="3785760" cy="2678400"/>
+                          <a:ext cx="3786480" cy="2679120"/>
                         </a:xfrm>
                         <a:prstGeom prst="rect">
                           <a:avLst/>
@@ -323,7 +323,7 @@
           </mc:Choice>
           <mc:Fallback>
             <w:pict>
-              <v:rect id="shape_0" ID="Rectangle 8" stroked="t" style="position:absolute;margin-left:297.65pt;margin-top:0.15pt;width:298.05pt;height:210.85pt;mso-position-horizontal-relative:page;mso-position-vertical-relative:page">
+              <v:rect id="shape_0" ID="Rectangle 8" stroked="t" style="position:absolute;margin-left:297.65pt;margin-top:0.15pt;width:298.1pt;height:210.9pt;mso-position-horizontal-relative:page;mso-position-vertical-relative:page">
                 <w10:wrap type="none"/>
                 <v:fill o:detectmouseclick="t" on="false"/>
                 <v:stroke color="#bfbfbf" weight="3240" joinstyle="miter" endcap="flat"/>
@@ -342,7 +342,7 @@
                 <wp:positionV relativeFrom="page">
                   <wp:posOffset>2674620</wp:posOffset>
                 </wp:positionV>
-                <wp:extent cx="3786505" cy="2679065"/>
+                <wp:extent cx="3787140" cy="2679700"/>
                 <wp:effectExtent l="9525" t="7620" r="10795" b="5715"/>
                 <wp:wrapNone/>
                 <wp:docPr id="3" name="Rectangle 7"/>
@@ -353,7 +353,7 @@
                       <wps:spPr>
                         <a:xfrm>
                           <a:off x="0" y="0"/>
-                          <a:ext cx="3785760" cy="2678400"/>
+                          <a:ext cx="3786480" cy="2679120"/>
                         </a:xfrm>
                         <a:prstGeom prst="rect">
                           <a:avLst/>
@@ -381,7 +381,7 @@
           </mc:Choice>
           <mc:Fallback>
             <w:pict>
-              <v:rect id="shape_0" ID="Rectangle 7" stroked="t" style="position:absolute;margin-left:0pt;margin-top:210.6pt;width:298.05pt;height:210.85pt;mso-position-horizontal-relative:page;mso-position-vertical-relative:page">
+              <v:rect id="shape_0" ID="Rectangle 7" stroked="t" style="position:absolute;margin-left:0pt;margin-top:210.6pt;width:298.1pt;height:210.9pt;mso-position-horizontal-relative:page;mso-position-vertical-relative:page">
                 <w10:wrap type="none"/>
                 <v:fill o:detectmouseclick="t" on="false"/>
                 <v:stroke color="#bfbfbf" weight="3240" joinstyle="miter" endcap="flat"/>
@@ -400,7 +400,7 @@
                 <wp:positionV relativeFrom="page">
                   <wp:posOffset>2674620</wp:posOffset>
                 </wp:positionV>
-                <wp:extent cx="3786505" cy="2679065"/>
+                <wp:extent cx="3787140" cy="2679700"/>
                 <wp:effectExtent l="8255" t="7620" r="12065" b="5715"/>
                 <wp:wrapNone/>
                 <wp:docPr id="4" name="Rectangle 6"/>
@@ -411,7 +411,7 @@
                       <wps:spPr>
                         <a:xfrm>
                           <a:off x="0" y="0"/>
-                          <a:ext cx="3785760" cy="2678400"/>
+                          <a:ext cx="3786480" cy="2679120"/>
                         </a:xfrm>
                         <a:prstGeom prst="rect">
                           <a:avLst/>
@@ -439,7 +439,7 @@
           </mc:Choice>
           <mc:Fallback>
             <w:pict>
-              <v:rect id="shape_0" ID="Rectangle 6" stroked="t" style="position:absolute;margin-left:297.65pt;margin-top:210.6pt;width:298.05pt;height:210.85pt;mso-position-horizontal-relative:page;mso-position-vertical-relative:page">
+              <v:rect id="shape_0" ID="Rectangle 6" stroked="t" style="position:absolute;margin-left:297.65pt;margin-top:210.6pt;width:298.1pt;height:210.9pt;mso-position-horizontal-relative:page;mso-position-vertical-relative:page">
                 <w10:wrap type="none"/>
                 <v:fill o:detectmouseclick="t" on="false"/>
                 <v:stroke color="#bfbfbf" weight="3240" joinstyle="miter" endcap="flat"/>
@@ -458,7 +458,7 @@
                 <wp:positionV relativeFrom="page">
                   <wp:posOffset>5347970</wp:posOffset>
                 </wp:positionV>
-                <wp:extent cx="3786505" cy="2679065"/>
+                <wp:extent cx="3787140" cy="2679700"/>
                 <wp:effectExtent l="9525" t="13970" r="10795" b="8890"/>
                 <wp:wrapNone/>
                 <wp:docPr id="5" name="Rectangle 5"/>
@@ -469,7 +469,7 @@
                       <wps:spPr>
                         <a:xfrm>
                           <a:off x="0" y="0"/>
-                          <a:ext cx="3785760" cy="2678400"/>
+                          <a:ext cx="3786480" cy="2679120"/>
                         </a:xfrm>
                         <a:prstGeom prst="rect">
                           <a:avLst/>
@@ -497,7 +497,7 @@
           </mc:Choice>
           <mc:Fallback>
             <w:pict>
-              <v:rect id="shape_0" ID="Rectangle 5" stroked="t" style="position:absolute;margin-left:0pt;margin-top:421.1pt;width:298.05pt;height:210.85pt;mso-position-horizontal-relative:page;mso-position-vertical-relative:page">
+              <v:rect id="shape_0" ID="Rectangle 5" stroked="t" style="position:absolute;margin-left:0pt;margin-top:421.1pt;width:298.1pt;height:210.9pt;mso-position-horizontal-relative:page;mso-position-vertical-relative:page">
                 <w10:wrap type="none"/>
                 <v:fill o:detectmouseclick="t" on="false"/>
                 <v:stroke color="#bfbfbf" weight="3240" joinstyle="miter" endcap="flat"/>
@@ -516,7 +516,7 @@
                 <wp:positionV relativeFrom="page">
                   <wp:posOffset>5347970</wp:posOffset>
                 </wp:positionV>
-                <wp:extent cx="3786505" cy="2679065"/>
+                <wp:extent cx="3787140" cy="2679700"/>
                 <wp:effectExtent l="8255" t="13970" r="12065" b="8890"/>
                 <wp:wrapNone/>
                 <wp:docPr id="6" name="Rectangle 4"/>
@@ -527,7 +527,7 @@
                       <wps:spPr>
                         <a:xfrm>
                           <a:off x="0" y="0"/>
-                          <a:ext cx="3785760" cy="2678400"/>
+                          <a:ext cx="3786480" cy="2679120"/>
                         </a:xfrm>
                         <a:prstGeom prst="rect">
                           <a:avLst/>
@@ -555,7 +555,7 @@
           </mc:Choice>
           <mc:Fallback>
             <w:pict>
-              <v:rect id="shape_0" ID="Rectangle 4" stroked="t" style="position:absolute;margin-left:297.65pt;margin-top:421.1pt;width:298.05pt;height:210.85pt;mso-position-horizontal-relative:page;mso-position-vertical-relative:page">
+              <v:rect id="shape_0" ID="Rectangle 4" stroked="t" style="position:absolute;margin-left:297.65pt;margin-top:421.1pt;width:298.1pt;height:210.9pt;mso-position-horizontal-relative:page;mso-position-vertical-relative:page">
                 <w10:wrap type="none"/>
                 <v:fill o:detectmouseclick="t" on="false"/>
                 <v:stroke color="#bfbfbf" weight="3240" joinstyle="miter" endcap="flat"/>
@@ -574,7 +574,7 @@
                 <wp:positionV relativeFrom="page">
                   <wp:posOffset>8020685</wp:posOffset>
                 </wp:positionV>
-                <wp:extent cx="3786505" cy="2679065"/>
+                <wp:extent cx="3787140" cy="2679700"/>
                 <wp:effectExtent l="9525" t="10160" r="10795" b="12700"/>
                 <wp:wrapNone/>
                 <wp:docPr id="7" name="Rectangle 3"/>
@@ -585,7 +585,7 @@
                       <wps:spPr>
                         <a:xfrm>
                           <a:off x="0" y="0"/>
-                          <a:ext cx="3785760" cy="2678400"/>
+                          <a:ext cx="3786480" cy="2679120"/>
                         </a:xfrm>
                         <a:prstGeom prst="rect">
                           <a:avLst/>
@@ -613,7 +613,7 @@
           </mc:Choice>
           <mc:Fallback>
             <w:pict>
-              <v:rect id="shape_0" ID="Rectangle 3" stroked="t" style="position:absolute;margin-left:0pt;margin-top:631.55pt;width:298.05pt;height:210.85pt;mso-position-horizontal-relative:page;mso-position-vertical-relative:page">
+              <v:rect id="shape_0" ID="Rectangle 3" stroked="t" style="position:absolute;margin-left:0pt;margin-top:631.55pt;width:298.1pt;height:210.9pt;mso-position-horizontal-relative:page;mso-position-vertical-relative:page">
                 <w10:wrap type="none"/>
                 <v:fill o:detectmouseclick="t" on="false"/>
                 <v:stroke color="#bfbfbf" weight="3240" joinstyle="miter" endcap="flat"/>
@@ -632,7 +632,7 @@
                 <wp:positionV relativeFrom="page">
                   <wp:posOffset>8020685</wp:posOffset>
                 </wp:positionV>
-                <wp:extent cx="3786505" cy="2679065"/>
+                <wp:extent cx="3787140" cy="2679700"/>
                 <wp:effectExtent l="8255" t="10160" r="12065" b="12700"/>
                 <wp:wrapNone/>
                 <wp:docPr id="8" name="Rectangle 2"/>
@@ -643,7 +643,7 @@
                       <wps:spPr>
                         <a:xfrm>
                           <a:off x="0" y="0"/>
-                          <a:ext cx="3785760" cy="2678400"/>
+                          <a:ext cx="3786480" cy="2679120"/>
                         </a:xfrm>
                         <a:prstGeom prst="rect">
                           <a:avLst/>
@@ -671,7 +671,7 @@
           </mc:Choice>
           <mc:Fallback>
             <w:pict>
-              <v:rect id="shape_0" ID="Rectangle 2" stroked="t" style="position:absolute;margin-left:297.65pt;margin-top:631.55pt;width:298.05pt;height:210.85pt;mso-position-horizontal-relative:page;mso-position-vertical-relative:page">
+              <v:rect id="shape_0" ID="Rectangle 2" stroked="t" style="position:absolute;margin-left:297.65pt;margin-top:631.55pt;width:298.1pt;height:210.9pt;mso-position-horizontal-relative:page;mso-position-vertical-relative:page">
                 <w10:wrap type="none"/>
                 <v:fill o:detectmouseclick="t" on="false"/>
                 <v:stroke color="#bfbfbf" weight="3240" joinstyle="miter" endcap="flat"/>
